--- a/面试题整理/java相关基础知识.docx
+++ b/面试题整理/java相关基础知识.docx
@@ -33,6 +33,7 @@
     <w:p>
       <w:pPr>
         <w:numPr>
+          <w:ilvl w:val="0"/>
           <w:numId w:val="0"/>
         </w:numPr>
         <w:ind w:firstLine="420" w:firstLineChars="0"/>
@@ -57,6 +58,7 @@
     <w:p>
       <w:pPr>
         <w:numPr>
+          <w:ilvl w:val="0"/>
           <w:numId w:val="0"/>
         </w:numPr>
         <w:outlineLvl w:val="9"/>
@@ -117,6 +119,7 @@
     <w:p>
       <w:pPr>
         <w:numPr>
+          <w:ilvl w:val="0"/>
           <w:numId w:val="0"/>
         </w:numPr>
         <w:ind w:firstLine="420" w:firstLineChars="0"/>
@@ -135,21 +138,13 @@
           <w:szCs w:val="21"/>
           <w:lang w:val="en-US" w:eastAsia="zh-CN"/>
         </w:rPr>
-        <w:t>而</w:t>
-      </w:r>
-      <w:r>
-        <w:rPr>
-          <w:rFonts w:hint="eastAsia" w:asciiTheme="minorEastAsia" w:hAnsiTheme="minorEastAsia" w:eastAsiaTheme="minorEastAsia" w:cstheme="minorEastAsia"/>
-          <w:sz w:val="21"/>
-          <w:szCs w:val="21"/>
-          <w:lang w:val="en-US" w:eastAsia="zh-CN"/>
-        </w:rPr>
-        <w:t>short s1=1;s1+=1;代码中,+=会做隐式强转，s1+=1相当于s1=(short)(s1+1),所以该代码能编译通过。</w:t>
-      </w:r>
-    </w:p>
-    <w:p>
-      <w:pPr>
-        <w:numPr>
+        <w:t>而short s1=1;s1+=1;代码中,+=会做隐式强转，s1+=1相当于s1=(short)(s1+1),所以该代码能编译通过。</w:t>
+      </w:r>
+    </w:p>
+    <w:p>
+      <w:pPr>
+        <w:numPr>
+          <w:ilvl w:val="0"/>
           <w:numId w:val="0"/>
         </w:numPr>
         <w:outlineLvl w:val="9"/>
@@ -201,6 +196,7 @@
     <w:p>
       <w:pPr>
         <w:numPr>
+          <w:ilvl w:val="0"/>
           <w:numId w:val="0"/>
         </w:numPr>
         <w:outlineLvl w:val="9"/>
@@ -238,6 +234,7 @@
     <w:p>
       <w:pPr>
         <w:numPr>
+          <w:ilvl w:val="0"/>
           <w:numId w:val="0"/>
         </w:numPr>
         <w:ind w:leftChars="0" w:firstLine="420" w:firstLineChars="0"/>
@@ -290,6 +287,7 @@
     <w:p>
       <w:pPr>
         <w:numPr>
+          <w:ilvl w:val="0"/>
           <w:numId w:val="0"/>
         </w:numPr>
         <w:ind w:leftChars="0" w:firstLine="420" w:firstLineChars="0"/>
@@ -310,6 +308,7 @@
     <w:p>
       <w:pPr>
         <w:numPr>
+          <w:ilvl w:val="0"/>
           <w:numId w:val="0"/>
         </w:numPr>
         <w:ind w:firstLine="420" w:firstLineChars="0"/>
@@ -391,6 +390,7 @@
     <w:p>
       <w:pPr>
         <w:numPr>
+          <w:ilvl w:val="0"/>
           <w:numId w:val="0"/>
         </w:numPr>
         <w:ind w:leftChars="0" w:firstLine="420" w:firstLineChars="0"/>
@@ -411,6 +411,7 @@
     <w:p>
       <w:pPr>
         <w:numPr>
+          <w:ilvl w:val="0"/>
           <w:numId w:val="0"/>
         </w:numPr>
         <w:ind w:firstLine="420" w:firstLineChars="0"/>
@@ -431,6 +432,7 @@
     <w:p>
       <w:pPr>
         <w:numPr>
+          <w:ilvl w:val="0"/>
           <w:numId w:val="0"/>
         </w:numPr>
         <w:outlineLvl w:val="9"/>
@@ -486,6 +488,7 @@
     <w:p>
       <w:pPr>
         <w:numPr>
+          <w:ilvl w:val="0"/>
           <w:numId w:val="0"/>
         </w:numPr>
         <w:ind w:firstLine="420" w:firstLineChars="0"/>
@@ -506,6 +509,7 @@
     <w:p>
       <w:pPr>
         <w:numPr>
+          <w:ilvl w:val="0"/>
           <w:numId w:val="0"/>
         </w:numPr>
         <w:outlineLvl w:val="9"/>
@@ -557,6 +561,7 @@
     <w:p>
       <w:pPr>
         <w:numPr>
+          <w:ilvl w:val="0"/>
           <w:numId w:val="0"/>
         </w:numPr>
         <w:ind w:firstLine="420" w:firstLineChars="0"/>
@@ -577,6 +582,7 @@
     <w:p>
       <w:pPr>
         <w:numPr>
+          <w:ilvl w:val="0"/>
           <w:numId w:val="0"/>
         </w:numPr>
         <w:outlineLvl w:val="9"/>
@@ -628,6 +634,7 @@
     <w:p>
       <w:pPr>
         <w:numPr>
+          <w:ilvl w:val="0"/>
           <w:numId w:val="0"/>
         </w:numPr>
         <w:outlineLvl w:val="9"/>
@@ -665,6 +672,7 @@
     <w:p>
       <w:pPr>
         <w:numPr>
+          <w:ilvl w:val="0"/>
           <w:numId w:val="0"/>
         </w:numPr>
         <w:ind w:firstLine="420" w:firstLineChars="0"/>
@@ -685,6 +693,7 @@
     <w:p>
       <w:pPr>
         <w:numPr>
+          <w:ilvl w:val="0"/>
           <w:numId w:val="0"/>
         </w:numPr>
         <w:ind w:firstLine="420" w:firstLineChars="0"/>
@@ -727,6 +736,7 @@
     <w:p>
       <w:pPr>
         <w:numPr>
+          <w:ilvl w:val="0"/>
           <w:numId w:val="0"/>
         </w:numPr>
         <w:ind w:firstLine="420" w:firstLineChars="0"/>
@@ -747,6 +757,7 @@
     <w:p>
       <w:pPr>
         <w:numPr>
+          <w:ilvl w:val="0"/>
           <w:numId w:val="0"/>
         </w:numPr>
         <w:ind w:firstLine="420" w:firstLineChars="0"/>
@@ -761,12 +772,22 @@
           <w:rFonts w:hint="eastAsia"/>
           <w:lang w:val="en-US" w:eastAsia="zh-CN"/>
         </w:rPr>
-        <w:t>栈是由编译器自动分配和释放的一块内存区域，主要存放一些基本类型(如int、float等)的变量、指令代码、常量、及对象句柄(即对象的引用地址)。栈内存是先进后出。他的存取速度比堆快，仅次于寄存器，栈中的数据还可以共享，当超过变量的作用域后，java会自动释放掉为该变量锁分配的栈内存。</w:t>
-      </w:r>
-    </w:p>
-    <w:p>
-      <w:pPr>
-        <w:numPr>
+        <w:t>栈是由编译器自动分配和释放的一块内存区域，主要存放一些基本类型(如int、float等)的变量、指令代码、常量、及对象句柄(即对象的引用地址)。栈内存是先进后出。他的存取速度比堆快，仅次于寄存器，</w:t>
+      </w:r>
+      <w:bookmarkStart w:id="0" w:name="_GoBack"/>
+      <w:bookmarkEnd w:id="0"/>
+      <w:r>
+        <w:rPr>
+          <w:rFonts w:hint="eastAsia"/>
+          <w:lang w:val="en-US" w:eastAsia="zh-CN"/>
+        </w:rPr>
+        <w:t>当超过变量的作用域后，java会自动释放掉为该变量锁分配的栈内存。</w:t>
+      </w:r>
+    </w:p>
+    <w:p>
+      <w:pPr>
+        <w:numPr>
+          <w:ilvl w:val="0"/>
           <w:numId w:val="0"/>
         </w:numPr>
         <w:ind w:firstLine="420" w:firstLineChars="0"/>
@@ -805,6 +826,7 @@
     <w:p>
       <w:pPr>
         <w:numPr>
+          <w:ilvl w:val="0"/>
           <w:numId w:val="0"/>
         </w:numPr>
         <w:ind w:leftChars="0" w:firstLine="420" w:firstLineChars="0"/>
@@ -825,6 +847,7 @@
     <w:p>
       <w:pPr>
         <w:numPr>
+          <w:ilvl w:val="0"/>
           <w:numId w:val="0"/>
         </w:numPr>
         <w:outlineLvl w:val="9"/>
@@ -919,14 +942,16 @@
     <w:p>
       <w:pPr>
         <w:numPr>
-          <w:numId w:val="0"/>
-        </w:numPr>
-        <w:outlineLvl w:val="9"/>
-      </w:pPr>
-    </w:p>
-    <w:p>
-      <w:pPr>
-        <w:numPr>
+          <w:ilvl w:val="0"/>
+          <w:numId w:val="0"/>
+        </w:numPr>
+        <w:outlineLvl w:val="9"/>
+      </w:pPr>
+    </w:p>
+    <w:p>
+      <w:pPr>
+        <w:numPr>
+          <w:ilvl w:val="0"/>
           <w:numId w:val="0"/>
         </w:numPr>
         <w:outlineLvl w:val="9"/>
@@ -946,6 +971,7 @@
     <w:p>
       <w:pPr>
         <w:numPr>
+          <w:ilvl w:val="0"/>
           <w:numId w:val="0"/>
         </w:numPr>
         <w:outlineLvl w:val="9"/>
@@ -980,6 +1006,7 @@
     <w:p>
       <w:pPr>
         <w:numPr>
+          <w:ilvl w:val="0"/>
           <w:numId w:val="0"/>
         </w:numPr>
         <w:outlineLvl w:val="9"/>
@@ -1021,6 +1048,7 @@
     <w:p>
       <w:pPr>
         <w:numPr>
+          <w:ilvl w:val="0"/>
           <w:numId w:val="0"/>
         </w:numPr>
         <w:ind w:firstLine="420" w:firstLineChars="0"/>
@@ -1041,6 +1069,7 @@
     <w:p>
       <w:pPr>
         <w:numPr>
+          <w:ilvl w:val="0"/>
           <w:numId w:val="0"/>
         </w:numPr>
         <w:ind w:firstLine="420" w:firstLineChars="0"/>
@@ -1061,6 +1090,7 @@
     <w:p>
       <w:pPr>
         <w:numPr>
+          <w:ilvl w:val="0"/>
           <w:numId w:val="0"/>
         </w:numPr>
         <w:outlineLvl w:val="9"/>
@@ -1112,6 +1142,7 @@
     <w:p>
       <w:pPr>
         <w:numPr>
+          <w:ilvl w:val="0"/>
           <w:numId w:val="0"/>
         </w:numPr>
         <w:ind w:firstLine="420" w:firstLineChars="0"/>
@@ -1147,6 +1178,7 @@
     <w:p>
       <w:pPr>
         <w:numPr>
+          <w:ilvl w:val="0"/>
           <w:numId w:val="0"/>
         </w:numPr>
         <w:ind w:firstLine="420" w:firstLineChars="0"/>
@@ -1181,6 +1213,7 @@
     <w:p>
       <w:pPr>
         <w:numPr>
+          <w:ilvl w:val="0"/>
           <w:numId w:val="0"/>
         </w:numPr>
         <w:outlineLvl w:val="9"/>
@@ -1232,6 +1265,7 @@
     <w:p>
       <w:pPr>
         <w:numPr>
+          <w:ilvl w:val="0"/>
           <w:numId w:val="0"/>
         </w:numPr>
         <w:ind w:firstLine="420" w:firstLineChars="0"/>
@@ -1252,6 +1286,7 @@
     <w:p>
       <w:pPr>
         <w:numPr>
+          <w:ilvl w:val="0"/>
           <w:numId w:val="0"/>
         </w:numPr>
         <w:ind w:firstLine="420" w:firstLineChars="0"/>
@@ -1286,6 +1321,7 @@
     <w:p>
       <w:pPr>
         <w:numPr>
+          <w:ilvl w:val="0"/>
           <w:numId w:val="0"/>
         </w:numPr>
         <w:ind w:firstLine="420" w:firstLineChars="0"/>
@@ -1306,6 +1342,7 @@
     <w:p>
       <w:pPr>
         <w:numPr>
+          <w:ilvl w:val="0"/>
           <w:numId w:val="0"/>
         </w:numPr>
         <w:outlineLvl w:val="9"/>
@@ -1357,6 +1394,7 @@
     <w:p>
       <w:pPr>
         <w:numPr>
+          <w:ilvl w:val="0"/>
           <w:numId w:val="0"/>
         </w:numPr>
         <w:ind w:firstLine="420" w:firstLineChars="0"/>
@@ -1416,6 +1454,7 @@
     <w:p>
       <w:pPr>
         <w:numPr>
+          <w:ilvl w:val="0"/>
           <w:numId w:val="0"/>
         </w:numPr>
         <w:ind w:firstLine="420" w:firstLineChars="0"/>
@@ -1450,6 +1489,7 @@
     <w:p>
       <w:pPr>
         <w:numPr>
+          <w:ilvl w:val="0"/>
           <w:numId w:val="0"/>
         </w:numPr>
         <w:ind w:firstLine="420" w:firstLineChars="0"/>
@@ -1470,6 +1510,7 @@
     <w:p>
       <w:pPr>
         <w:numPr>
+          <w:ilvl w:val="0"/>
           <w:numId w:val="0"/>
         </w:numPr>
         <w:outlineLvl w:val="9"/>
@@ -1521,6 +1562,7 @@
     <w:p>
       <w:pPr>
         <w:numPr>
+          <w:ilvl w:val="0"/>
           <w:numId w:val="0"/>
         </w:numPr>
         <w:ind w:firstLine="420" w:firstLineChars="0"/>
@@ -1541,6 +1583,7 @@
     <w:p>
       <w:pPr>
         <w:numPr>
+          <w:ilvl w:val="0"/>
           <w:numId w:val="0"/>
         </w:numPr>
         <w:ind w:firstLine="420" w:firstLineChars="0"/>
@@ -1561,6 +1604,7 @@
     <w:p>
       <w:pPr>
         <w:numPr>
+          <w:ilvl w:val="0"/>
           <w:numId w:val="0"/>
         </w:numPr>
         <w:ind w:firstLine="420" w:firstLineChars="0"/>
@@ -1581,6 +1625,7 @@
     <w:p>
       <w:pPr>
         <w:numPr>
+          <w:ilvl w:val="0"/>
           <w:numId w:val="0"/>
         </w:numPr>
         <w:outlineLvl w:val="9"/>
@@ -1636,6 +1681,7 @@
     <w:p>
       <w:pPr>
         <w:numPr>
+          <w:ilvl w:val="0"/>
           <w:numId w:val="0"/>
         </w:numPr>
         <w:ind w:firstLine="420" w:firstLineChars="0"/>
@@ -1656,19 +1702,21 @@
     <w:p>
       <w:pPr>
         <w:numPr>
-          <w:numId w:val="0"/>
-        </w:numPr>
-        <w:ind w:firstLine="420" w:firstLineChars="0"/>
-        <w:outlineLvl w:val="9"/>
-        <w:rPr>
-          <w:rFonts w:hint="eastAsia"/>
-          <w:lang w:val="en-US" w:eastAsia="zh-CN"/>
-        </w:rPr>
-      </w:pPr>
-    </w:p>
-    <w:p>
-      <w:pPr>
-        <w:numPr>
+          <w:ilvl w:val="0"/>
+          <w:numId w:val="0"/>
+        </w:numPr>
+        <w:ind w:firstLine="420" w:firstLineChars="0"/>
+        <w:outlineLvl w:val="9"/>
+        <w:rPr>
+          <w:rFonts w:hint="eastAsia"/>
+          <w:lang w:val="en-US" w:eastAsia="zh-CN"/>
+        </w:rPr>
+      </w:pPr>
+    </w:p>
+    <w:p>
+      <w:pPr>
+        <w:numPr>
+          <w:ilvl w:val="0"/>
           <w:numId w:val="0"/>
         </w:numPr>
         <w:ind w:firstLine="420" w:firstLineChars="0"/>
@@ -1689,6 +1737,7 @@
     <w:p>
       <w:pPr>
         <w:numPr>
+          <w:ilvl w:val="0"/>
           <w:numId w:val="0"/>
         </w:numPr>
         <w:outlineLvl w:val="9"/>
@@ -1708,6 +1757,7 @@
     <w:p>
       <w:pPr>
         <w:numPr>
+          <w:ilvl w:val="0"/>
           <w:numId w:val="0"/>
         </w:numPr>
         <w:outlineLvl w:val="9"/>
@@ -1759,14 +1809,16 @@
     <w:p>
       <w:pPr>
         <w:numPr>
-          <w:numId w:val="0"/>
-        </w:numPr>
-        <w:outlineLvl w:val="9"/>
-      </w:pPr>
-    </w:p>
-    <w:p>
-      <w:pPr>
-        <w:numPr>
+          <w:ilvl w:val="0"/>
+          <w:numId w:val="0"/>
+        </w:numPr>
+        <w:outlineLvl w:val="9"/>
+      </w:pPr>
+    </w:p>
+    <w:p>
+      <w:pPr>
+        <w:numPr>
+          <w:ilvl w:val="0"/>
           <w:numId w:val="0"/>
         </w:numPr>
         <w:ind w:firstLine="420" w:firstLineChars="0"/>
@@ -1787,6 +1839,7 @@
     <w:p>
       <w:pPr>
         <w:numPr>
+          <w:ilvl w:val="0"/>
           <w:numId w:val="0"/>
         </w:numPr>
         <w:outlineLvl w:val="9"/>
@@ -1838,6 +1891,7 @@
     <w:p>
       <w:pPr>
         <w:numPr>
+          <w:ilvl w:val="0"/>
           <w:numId w:val="0"/>
         </w:numPr>
         <w:ind w:firstLine="420" w:firstLineChars="0"/>
@@ -1858,6 +1912,7 @@
     <w:p>
       <w:pPr>
         <w:numPr>
+          <w:ilvl w:val="0"/>
           <w:numId w:val="0"/>
         </w:numPr>
         <w:outlineLvl w:val="9"/>
@@ -1909,6 +1964,7 @@
     <w:p>
       <w:pPr>
         <w:numPr>
+          <w:ilvl w:val="0"/>
           <w:numId w:val="0"/>
         </w:numPr>
         <w:outlineLvl w:val="9"/>
@@ -1946,6 +2002,7 @@
     <w:p>
       <w:pPr>
         <w:numPr>
+          <w:ilvl w:val="0"/>
           <w:numId w:val="0"/>
         </w:numPr>
         <w:ind w:leftChars="0" w:firstLine="420" w:firstLineChars="0"/>
@@ -1966,6 +2023,7 @@
     <w:p>
       <w:pPr>
         <w:numPr>
+          <w:ilvl w:val="0"/>
           <w:numId w:val="0"/>
         </w:numPr>
         <w:ind w:leftChars="0" w:firstLine="420" w:firstLineChars="0"/>
@@ -1986,6 +2044,7 @@
     <w:p>
       <w:pPr>
         <w:numPr>
+          <w:ilvl w:val="0"/>
           <w:numId w:val="0"/>
         </w:numPr>
         <w:ind w:leftChars="0" w:firstLine="420" w:firstLineChars="0"/>
@@ -2006,6 +2065,7 @@
     <w:p>
       <w:pPr>
         <w:numPr>
+          <w:ilvl w:val="0"/>
           <w:numId w:val="0"/>
         </w:numPr>
         <w:ind w:leftChars="0" w:firstLine="420" w:firstLineChars="0"/>
@@ -2026,6 +2086,7 @@
     <w:p>
       <w:pPr>
         <w:numPr>
+          <w:ilvl w:val="0"/>
           <w:numId w:val="0"/>
         </w:numPr>
         <w:outlineLvl w:val="9"/>
@@ -2077,6 +2138,7 @@
     <w:p>
       <w:pPr>
         <w:numPr>
+          <w:ilvl w:val="0"/>
           <w:numId w:val="0"/>
         </w:numPr>
         <w:ind w:firstLine="420" w:firstLineChars="0"/>
@@ -2097,19 +2159,21 @@
     <w:p>
       <w:pPr>
         <w:numPr>
-          <w:numId w:val="0"/>
-        </w:numPr>
-        <w:ind w:firstLine="420" w:firstLineChars="0"/>
-        <w:outlineLvl w:val="9"/>
-        <w:rPr>
-          <w:rFonts w:hint="eastAsia"/>
-          <w:lang w:val="en-US" w:eastAsia="zh-CN"/>
-        </w:rPr>
-      </w:pPr>
-    </w:p>
-    <w:p>
-      <w:pPr>
-        <w:numPr>
+          <w:ilvl w:val="0"/>
+          <w:numId w:val="0"/>
+        </w:numPr>
+        <w:ind w:firstLine="420" w:firstLineChars="0"/>
+        <w:outlineLvl w:val="9"/>
+        <w:rPr>
+          <w:rFonts w:hint="eastAsia"/>
+          <w:lang w:val="en-US" w:eastAsia="zh-CN"/>
+        </w:rPr>
+      </w:pPr>
+    </w:p>
+    <w:p>
+      <w:pPr>
+        <w:numPr>
+          <w:ilvl w:val="0"/>
           <w:numId w:val="0"/>
         </w:numPr>
         <w:ind w:firstLine="420" w:firstLineChars="0"/>
@@ -2130,6 +2194,7 @@
     <w:p>
       <w:pPr>
         <w:numPr>
+          <w:ilvl w:val="0"/>
           <w:numId w:val="0"/>
         </w:numPr>
         <w:outlineLvl w:val="9"/>
@@ -2224,6 +2289,7 @@
     <w:p>
       <w:pPr>
         <w:numPr>
+          <w:ilvl w:val="0"/>
           <w:numId w:val="0"/>
         </w:numPr>
         <w:outlineLvl w:val="9"/>
@@ -2253,6 +2319,7 @@
     <w:p>
       <w:pPr>
         <w:numPr>
+          <w:ilvl w:val="0"/>
           <w:numId w:val="0"/>
         </w:numPr>
         <w:outlineLvl w:val="9"/>
@@ -2304,6 +2371,7 @@
     <w:p>
       <w:pPr>
         <w:numPr>
+          <w:ilvl w:val="0"/>
           <w:numId w:val="0"/>
         </w:numPr>
         <w:ind w:firstLine="420" w:firstLineChars="0"/>
@@ -2324,19 +2392,21 @@
     <w:p>
       <w:pPr>
         <w:numPr>
-          <w:numId w:val="0"/>
-        </w:numPr>
-        <w:ind w:firstLine="420" w:firstLineChars="0"/>
-        <w:outlineLvl w:val="9"/>
-        <w:rPr>
-          <w:rFonts w:hint="eastAsia"/>
-          <w:lang w:val="en-US" w:eastAsia="zh-CN"/>
-        </w:rPr>
-      </w:pPr>
-    </w:p>
-    <w:p>
-      <w:pPr>
-        <w:numPr>
+          <w:ilvl w:val="0"/>
+          <w:numId w:val="0"/>
+        </w:numPr>
+        <w:ind w:firstLine="420" w:firstLineChars="0"/>
+        <w:outlineLvl w:val="9"/>
+        <w:rPr>
+          <w:rFonts w:hint="eastAsia"/>
+          <w:lang w:val="en-US" w:eastAsia="zh-CN"/>
+        </w:rPr>
+      </w:pPr>
+    </w:p>
+    <w:p>
+      <w:pPr>
+        <w:numPr>
+          <w:ilvl w:val="0"/>
           <w:numId w:val="0"/>
         </w:numPr>
         <w:ind w:firstLine="420" w:firstLineChars="0"/>
@@ -2357,6 +2427,7 @@
     <w:p>
       <w:pPr>
         <w:numPr>
+          <w:ilvl w:val="0"/>
           <w:numId w:val="0"/>
         </w:numPr>
         <w:outlineLvl w:val="9"/>
@@ -2408,6 +2479,7 @@
     <w:p>
       <w:pPr>
         <w:numPr>
+          <w:ilvl w:val="0"/>
           <w:numId w:val="0"/>
         </w:numPr>
         <w:ind w:firstLine="420" w:firstLineChars="0"/>
@@ -2428,6 +2500,7 @@
     <w:p>
       <w:pPr>
         <w:numPr>
+          <w:ilvl w:val="0"/>
           <w:numId w:val="0"/>
         </w:numPr>
         <w:ind w:firstLine="420" w:firstLineChars="0"/>
@@ -2448,6 +2521,7 @@
     <w:p>
       <w:pPr>
         <w:numPr>
+          <w:ilvl w:val="0"/>
           <w:numId w:val="0"/>
         </w:numPr>
         <w:ind w:firstLine="420" w:firstLineChars="0"/>
@@ -2468,6 +2542,7 @@
     <w:p>
       <w:pPr>
         <w:numPr>
+          <w:ilvl w:val="0"/>
           <w:numId w:val="0"/>
         </w:numPr>
         <w:ind w:firstLine="420" w:firstLineChars="0"/>
@@ -2488,6 +2563,7 @@
     <w:p>
       <w:pPr>
         <w:numPr>
+          <w:ilvl w:val="0"/>
           <w:numId w:val="0"/>
         </w:numPr>
         <w:ind w:firstLine="420" w:firstLineChars="0"/>
@@ -2530,6 +2606,7 @@
     <w:p>
       <w:pPr>
         <w:numPr>
+          <w:ilvl w:val="0"/>
           <w:numId w:val="0"/>
         </w:numPr>
         <w:ind w:leftChars="0" w:firstLine="420" w:firstLineChars="0"/>
@@ -2558,6 +2635,7 @@
     <w:p>
       <w:pPr>
         <w:numPr>
+          <w:ilvl w:val="0"/>
           <w:numId w:val="0"/>
         </w:numPr>
         <w:ind w:leftChars="0" w:firstLine="420" w:firstLineChars="0"/>
@@ -2586,6 +2664,7 @@
     <w:p>
       <w:pPr>
         <w:numPr>
+          <w:ilvl w:val="0"/>
           <w:numId w:val="0"/>
         </w:numPr>
         <w:ind w:firstLine="420" w:firstLineChars="0"/>
@@ -2614,6 +2693,7 @@
     <w:p>
       <w:pPr>
         <w:numPr>
+          <w:ilvl w:val="0"/>
           <w:numId w:val="0"/>
         </w:numPr>
         <w:ind w:firstLine="420" w:firstLineChars="0"/>
@@ -2675,6 +2755,7 @@
     <w:p>
       <w:pPr>
         <w:numPr>
+          <w:ilvl w:val="0"/>
           <w:numId w:val="0"/>
         </w:numPr>
         <w:ind w:firstLine="420" w:firstLineChars="0"/>
@@ -2692,6 +2773,7 @@
     <w:p>
       <w:pPr>
         <w:numPr>
+          <w:ilvl w:val="0"/>
           <w:numId w:val="0"/>
         </w:numPr>
         <w:outlineLvl w:val="9"/>
@@ -2704,8 +2786,6 @@
           <w:lang w:val="en-US" w:eastAsia="zh-CN"/>
         </w:rPr>
       </w:pPr>
-      <w:bookmarkStart w:id="0" w:name="_GoBack"/>
-      <w:bookmarkEnd w:id="0"/>
     </w:p>
     <w:sectPr>
       <w:pgSz w:w="11906" w:h="16838"/>
@@ -2718,7 +2798,7 @@
 </file>
 
 <file path=word/numbering.xml><?xml version="1.0" encoding="utf-8"?>
-<w:numbering xmlns:wpc="http://schemas.microsoft.com/office/word/2010/wordprocessingCanvas" xmlns:mc="http://schemas.openxmlformats.org/markup-compatibility/2006" xmlns:o="urn:schemas-microsoft-com:office:office" xmlns:r="http://schemas.openxmlformats.org/officeDocument/2006/relationships" xmlns:m="http://schemas.openxmlformats.org/officeDocument/2006/math" xmlns:v="urn:schemas-microsoft-com:vml" xmlns:wp14="http://schemas.microsoft.com/office/word/2010/wordprocessingDrawing" xmlns:wp="http://schemas.openxmlformats.org/drawingml/2006/wordprocessingDrawing" xmlns:w10="urn:schemas-microsoft-com:office:word" xmlns:w="http://schemas.openxmlformats.org/wordprocessingml/2006/main" xmlns:w14="http://schemas.microsoft.com/office/word/2010/wordml" xmlns:wpg="http://schemas.microsoft.com/office/word/2010/wordprocessingGroup" xmlns:wpi="http://schemas.microsoft.com/office/word/2010/wordprocessingInk" xmlns:wne="http://schemas.microsoft.com/office/word/2006/wordml" xmlns:wps="http://schemas.microsoft.com/office/word/2010/wordprocessingShape" xmlns:wpsCustomData="http://www.wps.cn/officeDocument/2013/wpsCustomData" mc:Ignorable="w14 wp14">
+<w:numbering xmlns:wpc="http://schemas.microsoft.com/office/word/2010/wordprocessingCanvas" xmlns:mc="http://schemas.openxmlformats.org/markup-compatibility/2006" xmlns:o="urn:schemas-microsoft-com:office:office" xmlns:r="http://schemas.openxmlformats.org/officeDocument/2006/relationships" xmlns:m="http://schemas.openxmlformats.org/officeDocument/2006/math" xmlns:v="urn:schemas-microsoft-com:vml" xmlns:wp14="http://schemas.microsoft.com/office/word/2010/wordprocessingDrawing" xmlns:wp="http://schemas.openxmlformats.org/drawingml/2006/wordprocessingDrawing" xmlns:w10="urn:schemas-microsoft-com:office:word" xmlns:w="http://schemas.openxmlformats.org/wordprocessingml/2006/main" xmlns:w14="http://schemas.microsoft.com/office/word/2010/wordml" xmlns:wpg="http://schemas.microsoft.com/office/word/2010/wordprocessingGroup" xmlns:wpi="http://schemas.microsoft.com/office/word/2010/wordprocessingInk" xmlns:wne="http://schemas.microsoft.com/office/word/2006/wordml" xmlns:wps="http://schemas.microsoft.com/office/word/2010/wordprocessingShape" mc:Ignorable="w14 wp14">
   <w:abstractNum w:abstractNumId="0">
     <w:nsid w:val="45D14B35"/>
     <w:multiLevelType w:val="singleLevel"/>
@@ -2738,14 +2818,13 @@
 </file>
 
 <file path=word/styles.xml><?xml version="1.0" encoding="utf-8"?>
-<w:styles xmlns:mc="http://schemas.openxmlformats.org/markup-compatibility/2006" xmlns:o="urn:schemas-microsoft-com:office:office" xmlns:r="http://schemas.openxmlformats.org/officeDocument/2006/relationships" xmlns:m="http://schemas.openxmlformats.org/officeDocument/2006/math" xmlns:v="urn:schemas-microsoft-com:vml" xmlns:w="http://schemas.openxmlformats.org/wordprocessingml/2006/main" xmlns:w14="http://schemas.microsoft.com/office/word/2010/wordml" xmlns:w10="urn:schemas-microsoft-com:office:word" xmlns:sl="http://schemas.openxmlformats.org/schemaLibrary/2006/main" xmlns:wpsCustomData="http://www.wps.cn/officeDocument/2013/wpsCustomData" mc:Ignorable="w14">
+<w:styles xmlns:mc="http://schemas.openxmlformats.org/markup-compatibility/2006" xmlns:o="urn:schemas-microsoft-com:office:office" xmlns:r="http://schemas.openxmlformats.org/officeDocument/2006/relationships" xmlns:m="http://schemas.openxmlformats.org/officeDocument/2006/math" xmlns:v="urn:schemas-microsoft-com:vml" xmlns:w="http://schemas.openxmlformats.org/wordprocessingml/2006/main" xmlns:w14="http://schemas.microsoft.com/office/word/2010/wordml" xmlns:w10="urn:schemas-microsoft-com:office:word" xmlns:sl="http://schemas.openxmlformats.org/schemaLibrary/2006/main" mc:Ignorable="w14">
   <w:docDefaults>
     <w:rPrDefault>
       <w:rPr>
         <w:rFonts w:asciiTheme="minorHAnsi" w:hAnsiTheme="minorHAnsi" w:eastAsiaTheme="minorEastAsia" w:cstheme="minorBidi"/>
       </w:rPr>
     </w:rPrDefault>
-    <w:pPrDefault/>
   </w:docDefaults>
   <w:latentStyles w:count="260" w:defQFormat="0" w:defUnhideWhenUsed="1" w:defSemiHidden="1" w:defUIPriority="99" w:defLockedState="0">
     <w:lsdException w:qFormat="1" w:unhideWhenUsed="0" w:uiPriority="0" w:semiHidden="0" w:name="Normal"/>
@@ -3023,6 +3102,7 @@
     <w:semiHidden/>
     <w:uiPriority w:val="0"/>
     <w:tblPr>
+      <w:tblLayout w:type="fixed"/>
       <w:tblCellMar>
         <w:top w:w="0" w:type="dxa"/>
         <w:left w:w="108" w:type="dxa"/>
